--- a/使用说明.docx
+++ b/使用说明.docx
@@ -18,7 +18,111 @@
           <w:rFonts w:hint="eastAsia"/>
           <w:lang w:val="en-US" w:eastAsia="zh-CN"/>
         </w:rPr>
-        <w:t>下载python3.10以上，最好python3.13.x，下载后打开CMD确认python是否安装成功</w:t>
+        <w:t>下载python3.10以上，最好python3.13.x，下载后打开CMD确认python是否安装成功。</w:t>
+      </w:r>
+    </w:p>
+    <w:p>
+      <w:pPr>
+        <w:numPr>
+          <w:numId w:val="0"/>
+        </w:numPr>
+        <w:rPr>
+          <w:rFonts w:hint="default"/>
+          <w:lang w:val="en-US" w:eastAsia="zh-CN"/>
+        </w:rPr>
+      </w:pPr>
+      <w:r>
+        <w:rPr>
+          <w:rFonts w:hint="eastAsia"/>
+          <w:lang w:val="en-US" w:eastAsia="zh-CN"/>
+        </w:rPr>
+        <w:t>官网下载地址：</w:t>
+      </w:r>
+      <w:r>
+        <w:rPr>
+          <w:rFonts w:hint="eastAsia" w:ascii="微软雅黑" w:hAnsi="微软雅黑" w:eastAsia="微软雅黑" w:cs="微软雅黑"/>
+          <w:b w:val="0"/>
+          <w:bCs w:val="0"/>
+          <w:i w:val="0"/>
+          <w:iCs w:val="0"/>
+          <w:caps w:val="0"/>
+          <w:color w:val="0C5E9C"/>
+          <w:spacing w:val="0"/>
+          <w:sz w:val="16"/>
+          <w:szCs w:val="16"/>
+          <w:u w:val="none"/>
+          <w:shd w:val="clear" w:fill="FFFFFF"/>
+        </w:rPr>
+        <w:fldChar w:fldCharType="begin"/>
+      </w:r>
+      <w:r>
+        <w:rPr>
+          <w:rFonts w:hint="eastAsia" w:ascii="微软雅黑" w:hAnsi="微软雅黑" w:eastAsia="微软雅黑" w:cs="微软雅黑"/>
+          <w:b w:val="0"/>
+          <w:bCs w:val="0"/>
+          <w:i w:val="0"/>
+          <w:iCs w:val="0"/>
+          <w:caps w:val="0"/>
+          <w:color w:val="0C5E9C"/>
+          <w:spacing w:val="0"/>
+          <w:sz w:val="16"/>
+          <w:szCs w:val="16"/>
+          <w:u w:val="none"/>
+          <w:shd w:val="clear" w:fill="FFFFFF"/>
+        </w:rPr>
+        <w:instrText xml:space="preserve"> HYPERLINK "https://www.python.org/ftp/python/3.13.7/python-3.13.7-amd64.exe" \t "https://web.qun.qq.com/announce/_blank" </w:instrText>
+      </w:r>
+      <w:r>
+        <w:rPr>
+          <w:rFonts w:hint="eastAsia" w:ascii="微软雅黑" w:hAnsi="微软雅黑" w:eastAsia="微软雅黑" w:cs="微软雅黑"/>
+          <w:b w:val="0"/>
+          <w:bCs w:val="0"/>
+          <w:i w:val="0"/>
+          <w:iCs w:val="0"/>
+          <w:caps w:val="0"/>
+          <w:color w:val="0C5E9C"/>
+          <w:spacing w:val="0"/>
+          <w:sz w:val="16"/>
+          <w:szCs w:val="16"/>
+          <w:u w:val="none"/>
+          <w:shd w:val="clear" w:fill="FFFFFF"/>
+        </w:rPr>
+        <w:fldChar w:fldCharType="separate"/>
+      </w:r>
+      <w:r>
+        <w:rPr>
+          <w:rStyle w:val="5"/>
+          <w:rFonts w:hint="eastAsia" w:ascii="微软雅黑" w:hAnsi="微软雅黑" w:eastAsia="微软雅黑" w:cs="微软雅黑"/>
+          <w:b w:val="0"/>
+          <w:bCs w:val="0"/>
+          <w:i w:val="0"/>
+          <w:iCs w:val="0"/>
+          <w:caps w:val="0"/>
+          <w:color w:val="0C5E9C"/>
+          <w:spacing w:val="0"/>
+          <w:sz w:val="16"/>
+          <w:szCs w:val="16"/>
+          <w:u w:val="none"/>
+          <w:shd w:val="clear" w:fill="FFFFFF"/>
+        </w:rPr>
+        <w:t>https://www.python.org/ftp/python/3.13.7/python-3.13.7-amd64.exe</w:t>
+      </w:r>
+      <w:r>
+        <w:rPr>
+          <w:rFonts w:hint="eastAsia" w:ascii="微软雅黑" w:hAnsi="微软雅黑" w:eastAsia="微软雅黑" w:cs="微软雅黑"/>
+          <w:b w:val="0"/>
+          <w:bCs w:val="0"/>
+          <w:i w:val="0"/>
+          <w:iCs w:val="0"/>
+          <w:caps w:val="0"/>
+          <w:color w:val="0C5E9C"/>
+          <w:spacing w:val="0"/>
+          <w:sz w:val="16"/>
+          <w:szCs w:val="16"/>
+          <w:u w:val="none"/>
+          <w:shd w:val="clear" w:fill="FFFFFF"/>
+        </w:rPr>
+        <w:fldChar w:fldCharType="end"/>
       </w:r>
     </w:p>
     <w:p>
@@ -120,8 +224,6 @@
         </w:rPr>
         <w:t>依赖下载完毕后执行start.ps1开启脚本</w:t>
       </w:r>
-      <w:bookmarkStart w:id="0" w:name="_GoBack"/>
-      <w:bookmarkEnd w:id="0"/>
     </w:p>
     <w:p>
       <w:pPr>
@@ -160,7 +262,7 @@
           <w:rFonts w:hint="eastAsia"/>
           <w:lang w:val="en-US" w:eastAsia="zh-CN"/>
         </w:rPr>
-        <w:t>选择对应副本数字回车后即可开始</w:t>
+        <w:t>选择对应副本数字回车后即可开始（执行过程中禁止碰鼠标修改人物朝向）</w:t>
       </w:r>
     </w:p>
     <w:p>
@@ -227,24 +329,40 @@
           <w:lang w:val="en-US" w:eastAsia="zh-CN"/>
         </w:rPr>
       </w:pPr>
-    </w:p>
-    <w:p>
-      <w:pPr>
-        <w:rPr>
-          <w:rFonts w:hint="eastAsia"/>
-          <w:lang w:val="en-US" w:eastAsia="zh-CN"/>
-        </w:rPr>
-      </w:pPr>
-      <w:r>
-        <w:rPr>
-          <w:rFonts w:hint="eastAsia"/>
-          <w:lang w:val="en-US" w:eastAsia="zh-CN"/>
-        </w:rPr>
-        <w:t>除了蒂娜卡尼曼，其他的都推荐用红职，不然很容易死亡</w:t>
-      </w:r>
-    </w:p>
-    <w:p>
-      <w:pPr>
+      <w:r>
+        <w:rPr>
+          <w:rFonts w:hint="eastAsia"/>
+          <w:lang w:val="en-US" w:eastAsia="zh-CN"/>
+        </w:rPr>
+        <w:t>Tips:</w:t>
+      </w:r>
+    </w:p>
+    <w:p>
+      <w:pPr>
+        <w:numPr>
+          <w:ilvl w:val="0"/>
+          <w:numId w:val="2"/>
+        </w:numPr>
+        <w:rPr>
+          <w:rFonts w:hint="eastAsia"/>
+          <w:lang w:val="en-US" w:eastAsia="zh-CN"/>
+        </w:rPr>
+      </w:pPr>
+      <w:r>
+        <w:rPr>
+          <w:rFonts w:hint="eastAsia"/>
+          <w:lang w:val="en-US" w:eastAsia="zh-CN"/>
+        </w:rPr>
+        <w:t>除了蒂娜卡尼曼，其他的都推荐用红职，不然容易死亡</w:t>
+      </w:r>
+    </w:p>
+    <w:p>
+      <w:pPr>
+        <w:numPr>
+          <w:ilvl w:val="0"/>
+          <w:numId w:val="2"/>
+        </w:numPr>
+        <w:ind w:left="0" w:leftChars="0" w:firstLine="0" w:firstLineChars="0"/>
         <w:rPr>
           <w:rFonts w:hint="eastAsia"/>
           <w:b/>
@@ -276,8 +394,13 @@
     </w:p>
     <w:p>
       <w:pPr>
-        <w:rPr>
-          <w:rFonts w:hint="eastAsia"/>
+        <w:numPr>
+          <w:ilvl w:val="0"/>
+          <w:numId w:val="2"/>
+        </w:numPr>
+        <w:ind w:left="0" w:leftChars="0" w:firstLine="0" w:firstLineChars="0"/>
+        <w:rPr>
+          <w:rFonts w:hint="default"/>
           <w:b/>
           <w:bCs/>
           <w:color w:val="E54C5E" w:themeColor="accent6"/>
@@ -289,11 +412,9 @@
           </w14:textFill>
         </w:rPr>
       </w:pPr>
-    </w:p>
-    <w:p>
-      <w:pPr>
-        <w:rPr>
-          <w:rFonts w:hint="default"/>
+      <w:r>
+        <w:rPr>
+          <w:rFonts w:hint="eastAsia"/>
           <w:b/>
           <w:bCs/>
           <w:color w:val="E54C5E" w:themeColor="accent6"/>
@@ -304,23 +425,87 @@
             </w14:solidFill>
           </w14:textFill>
         </w:rPr>
-      </w:pPr>
-    </w:p>
-    <w:p>
-      <w:pPr>
-        <w:rPr>
-          <w:rFonts w:hint="eastAsia"/>
-          <w:lang w:val="en-US" w:eastAsia="zh-CN"/>
-        </w:rPr>
-      </w:pPr>
-      <w:r>
-        <w:rPr>
-          <w:rFonts w:hint="eastAsia"/>
+        <w:t>普堡提供进本前后职业切换功能，因为没有T职的话没人接刀过不了BOSS，奶妈的话路上可能会死</w:t>
+      </w:r>
+    </w:p>
+    <w:p>
+      <w:pPr>
+        <w:rPr>
+          <w:rFonts w:hint="default"/>
           <w:b/>
           <w:bCs/>
+          <w:color w:val="E54C5E" w:themeColor="accent6"/>
+          <w:lang w:val="en-US" w:eastAsia="zh-CN"/>
+          <w14:textFill>
+            <w14:solidFill>
+              <w14:schemeClr w14:val="accent6"/>
+            </w14:solidFill>
+          </w14:textFill>
+        </w:rPr>
+      </w:pPr>
+    </w:p>
+    <w:p>
+      <w:pPr>
+        <w:rPr>
+          <w:rFonts w:hint="default"/>
+          <w:b/>
+          <w:bCs/>
+          <w:color w:val="E54C5E" w:themeColor="accent6"/>
+          <w:lang w:val="en-US" w:eastAsia="zh-CN"/>
+          <w14:textFill>
+            <w14:solidFill>
+              <w14:schemeClr w14:val="accent6"/>
+            </w14:solidFill>
+          </w14:textFill>
+        </w:rPr>
+      </w:pPr>
+    </w:p>
+    <w:p>
+      <w:pPr>
+        <w:rPr>
+          <w:rFonts w:hint="default"/>
+          <w:b/>
+          <w:bCs/>
+          <w:color w:val="E54C5E" w:themeColor="accent6"/>
+          <w:lang w:val="en-US" w:eastAsia="zh-CN"/>
+          <w14:textFill>
+            <w14:solidFill>
+              <w14:schemeClr w14:val="accent6"/>
+            </w14:solidFill>
+          </w14:textFill>
+        </w:rPr>
+      </w:pPr>
+    </w:p>
+    <w:p>
+      <w:pPr>
+        <w:rPr>
+          <w:rFonts w:hint="eastAsia"/>
+          <w:lang w:val="en-US" w:eastAsia="zh-CN"/>
+        </w:rPr>
+      </w:pPr>
+      <w:r>
+        <w:rPr>
+          <w:rFonts w:hint="eastAsia"/>
+          <w:b/>
+          <w:bCs/>
           <w:lang w:val="en-US" w:eastAsia="zh-CN"/>
         </w:rPr>
         <w:t>自行录制脚本：</w:t>
+      </w:r>
+    </w:p>
+    <w:p>
+      <w:pPr>
+        <w:rPr>
+          <w:rFonts w:hint="eastAsia"/>
+          <w:lang w:val="en-US" w:eastAsia="zh-CN"/>
+        </w:rPr>
+      </w:pPr>
+      <w:r>
+        <w:rPr>
+          <w:rFonts w:hint="eastAsia"/>
+          <w:lang w:val="en-US" w:eastAsia="zh-CN"/>
+        </w:rPr>
+        <w:t>如果对当前的录制不满意，可以自行录制。</w:t>
       </w:r>
     </w:p>
     <w:p>
@@ -367,7 +552,7 @@
           <w:rFonts w:hint="eastAsia"/>
           <w:lang w:val="en-US" w:eastAsia="zh-CN"/>
         </w:rPr>
-        <w:t>将json文件替换到\com\resource\json目录下即可（文件名不要改动，都是用的副本名称缩写）</w:t>
+        <w:t>将json文件替换到\com\resource\json目录下即可（文件名不要改动）</w:t>
       </w:r>
     </w:p>
     <w:p>
@@ -422,6 +607,8 @@
           <w:lang w:val="en-US" w:eastAsia="zh-CN"/>
         </w:rPr>
       </w:pPr>
+      <w:bookmarkStart w:id="0" w:name="_GoBack"/>
+      <w:bookmarkEnd w:id="0"/>
     </w:p>
     <w:sectPr>
       <w:pgSz w:w="11906" w:h="16838"/>
@@ -436,6 +623,18 @@
 <file path=word/numbering.xml><?xml version="1.0" encoding="utf-8"?>
 <w:numbering xmlns:wpc="http://schemas.microsoft.com/office/word/2010/wordprocessingCanvas" xmlns:mc="http://schemas.openxmlformats.org/markup-compatibility/2006" xmlns:o="urn:schemas-microsoft-com:office:office" xmlns:r="http://schemas.openxmlformats.org/officeDocument/2006/relationships" xmlns:m="http://schemas.openxmlformats.org/officeDocument/2006/math" xmlns:v="urn:schemas-microsoft-com:vml" xmlns:wp14="http://schemas.microsoft.com/office/word/2010/wordprocessingDrawing" xmlns:wp="http://schemas.openxmlformats.org/drawingml/2006/wordprocessingDrawing" xmlns:w10="urn:schemas-microsoft-com:office:word" xmlns:w="http://schemas.openxmlformats.org/wordprocessingml/2006/main" xmlns:w14="http://schemas.microsoft.com/office/word/2010/wordml" xmlns:wpg="http://schemas.microsoft.com/office/word/2010/wordprocessingGroup" xmlns:wpi="http://schemas.microsoft.com/office/word/2010/wordprocessingInk" xmlns:wne="http://schemas.microsoft.com/office/word/2006/wordml" xmlns:wps="http://schemas.microsoft.com/office/word/2010/wordprocessingShape" xmlns:wpsCustomData="http://www.wps.cn/officeDocument/2013/wpsCustomData" mc:Ignorable="w14 wp14">
   <w:abstractNum w:abstractNumId="0">
+    <w:nsid w:val="8796671D"/>
+    <w:multiLevelType w:val="singleLevel"/>
+    <w:tmpl w:val="8796671D"/>
+    <w:lvl w:ilvl="0" w:tentative="0">
+      <w:start w:val="1"/>
+      <w:numFmt w:val="decimal"/>
+      <w:suff w:val="space"/>
+      <w:lvlText w:val="%1."/>
+      <w:lvlJc w:val="left"/>
+    </w:lvl>
+  </w:abstractNum>
+  <w:abstractNum w:abstractNumId="1">
     <w:nsid w:val="D1F9FD83"/>
     <w:multiLevelType w:val="singleLevel"/>
     <w:tmpl w:val="D1F9FD83"/>
@@ -448,6 +647,9 @@
     </w:lvl>
   </w:abstractNum>
   <w:num w:numId="1">
+    <w:abstractNumId w:val="1"/>
+  </w:num>
+  <w:num w:numId="2">
     <w:abstractNumId w:val="0"/>
   </w:num>
 </w:numbering>
@@ -458,7 +660,7 @@
   <w:docDefaults>
     <w:rPrDefault>
       <w:rPr>
-        <w:rFonts w:asciiTheme="minorHAnsi" w:hAnsiTheme="minorHAnsi" w:eastAsiaTheme="minorEastAsia" w:cstheme="minorBidi"/>
+        <w:rFonts w:ascii="Times New Roman" w:hAnsi="Times New Roman" w:eastAsia="宋体" w:cs="Times New Roman"/>
       </w:rPr>
     </w:rPrDefault>
     <w:pPrDefault/>
@@ -764,6 +966,15 @@
       </w:tblCellMar>
     </w:tblPr>
   </w:style>
+  <w:style w:type="character" w:styleId="5">
+    <w:name w:val="Hyperlink"/>
+    <w:basedOn w:val="4"/>
+    <w:uiPriority w:val="0"/>
+    <w:rPr>
+      <w:color w:val="0000FF"/>
+      <w:u w:val="single"/>
+    </w:rPr>
+  </w:style>
 </w:styles>
 </file>
 

--- a/使用说明.docx
+++ b/使用说明.docx
@@ -18,12 +18,13 @@
           <w:rFonts w:hint="eastAsia"/>
           <w:lang w:val="en-US" w:eastAsia="zh-CN"/>
         </w:rPr>
-        <w:t>下载python3.10以上，最好python3.13.x，下载后打开CMD确认python是否安装成功。</w:t>
+        <w:t>下载python3.13.x，下载后打开CMD确认python是否安装成功。</w:t>
       </w:r>
     </w:p>
     <w:p>
       <w:pPr>
         <w:numPr>
+          <w:ilvl w:val="0"/>
           <w:numId w:val="0"/>
         </w:numPr>
         <w:rPr>
@@ -208,6 +209,29 @@
     <w:p>
       <w:pPr>
         <w:numPr>
+          <w:numId w:val="0"/>
+        </w:numPr>
+        <w:ind w:leftChars="0"/>
+        <w:rPr>
+          <w:rFonts w:hint="default" w:eastAsiaTheme="minorEastAsia"/>
+          <w:color w:val="FF0000"/>
+          <w:lang w:val="en-US" w:eastAsia="zh-CN"/>
+        </w:rPr>
+      </w:pPr>
+      <w:r>
+        <w:rPr>
+          <w:rFonts w:hint="eastAsia"/>
+          <w:color w:val="FF0000"/>
+          <w:lang w:val="en-US" w:eastAsia="zh-CN"/>
+        </w:rPr>
+        <w:t>若不知道怎么安装python可尝试使用Setup-Env-without-python.ps1来下载依赖（不一定成功）</w:t>
+      </w:r>
+      <w:bookmarkStart w:id="0" w:name="_GoBack"/>
+      <w:bookmarkEnd w:id="0"/>
+    </w:p>
+    <w:p>
+      <w:pPr>
+        <w:numPr>
           <w:ilvl w:val="0"/>
           <w:numId w:val="1"/>
         </w:numPr>
@@ -607,8 +631,6 @@
           <w:lang w:val="en-US" w:eastAsia="zh-CN"/>
         </w:rPr>
       </w:pPr>
-      <w:bookmarkStart w:id="0" w:name="_GoBack"/>
-      <w:bookmarkEnd w:id="0"/>
     </w:p>
     <w:sectPr>
       <w:pgSz w:w="11906" w:h="16838"/>
@@ -751,7 +773,7 @@
     <w:lsdException w:unhideWhenUsed="0" w:uiPriority="0" w:semiHidden="0" w:name="Body Text Indent 2"/>
     <w:lsdException w:unhideWhenUsed="0" w:uiPriority="0" w:semiHidden="0" w:name="Body Text Indent 3"/>
     <w:lsdException w:unhideWhenUsed="0" w:uiPriority="0" w:semiHidden="0" w:name="Block Text"/>
-    <w:lsdException w:unhideWhenUsed="0" w:uiPriority="0" w:semiHidden="0" w:name="Hyperlink"/>
+    <w:lsdException w:qFormat="1" w:unhideWhenUsed="0" w:uiPriority="0" w:semiHidden="0" w:name="Hyperlink"/>
     <w:lsdException w:unhideWhenUsed="0" w:uiPriority="0" w:semiHidden="0" w:name="FollowedHyperlink"/>
     <w:lsdException w:qFormat="1" w:unhideWhenUsed="0" w:uiPriority="0" w:semiHidden="0" w:name="Strong"/>
     <w:lsdException w:qFormat="1" w:unhideWhenUsed="0" w:uiPriority="0" w:semiHidden="0" w:name="Emphasis"/>
@@ -969,6 +991,7 @@
   <w:style w:type="character" w:styleId="5">
     <w:name w:val="Hyperlink"/>
     <w:basedOn w:val="4"/>
+    <w:qFormat/>
     <w:uiPriority w:val="0"/>
     <w:rPr>
       <w:color w:val="0000FF"/>
